--- a/需求阶段工作一/用例补全.docx
+++ b/需求阶段工作一/用例补全.docx
@@ -166,8 +166,6 @@
               </w:rPr>
               <w:t>查看已预订酒店</w:t>
             </w:r>
-            <w:bookmarkStart w:id="0" w:name="_GoBack"/>
-            <w:bookmarkEnd w:id="0"/>
           </w:p>
         </w:tc>
       </w:tr>
@@ -238,7 +236,7 @@
               <w:rPr>
                 <w:rFonts w:ascii="微软雅黑" w:eastAsia="微软雅黑" w:hAnsi="微软雅黑" w:cs="微软雅黑" w:hint="eastAsia"/>
               </w:rPr>
-              <w:t>顾恺嘉</w:t>
+              <w:t>鄢煜民</w:t>
             </w:r>
           </w:p>
         </w:tc>
@@ -300,6 +298,12 @@
                 <w:rFonts w:ascii="微软雅黑" w:eastAsia="微软雅黑" w:hAnsi="微软雅黑" w:cs="微软雅黑"/>
               </w:rPr>
             </w:pPr>
+            <w:r>
+              <w:rPr>
+                <w:rFonts w:ascii="微软雅黑" w:eastAsia="微软雅黑" w:hAnsi="微软雅黑" w:cs="微软雅黑" w:hint="eastAsia"/>
+              </w:rPr>
+              <w:t>鄢煜民</w:t>
+            </w:r>
           </w:p>
         </w:tc>
       </w:tr>
@@ -375,21 +379,9 @@
             </w:r>
             <w:r>
               <w:rPr>
-                <w:rFonts w:ascii="微软雅黑" w:eastAsia="微软雅黑" w:hAnsi="微软雅黑" w:cs="微软雅黑"/>
-              </w:rPr>
-              <w:t>9</w:t>
-            </w:r>
-            <w:r>
-              <w:rPr>
-                <w:rFonts w:ascii="微软雅黑" w:eastAsia="微软雅黑" w:hAnsi="微软雅黑" w:cs="微软雅黑" w:hint="eastAsia"/>
-              </w:rPr>
-              <w:t>-</w:t>
-            </w:r>
-            <w:r>
-              <w:rPr>
-                <w:rFonts w:ascii="微软雅黑" w:eastAsia="微软雅黑" w:hAnsi="微软雅黑" w:cs="微软雅黑"/>
-              </w:rPr>
-              <w:t>18</w:t>
+                <w:rFonts w:ascii="微软雅黑" w:eastAsia="微软雅黑" w:hAnsi="微软雅黑" w:cs="微软雅黑" w:hint="eastAsia"/>
+              </w:rPr>
+              <w:t>10-12</w:t>
             </w:r>
           </w:p>
         </w:tc>
@@ -451,6 +443,18 @@
                 <w:rFonts w:ascii="微软雅黑" w:eastAsia="微软雅黑" w:hAnsi="微软雅黑" w:cs="微软雅黑"/>
               </w:rPr>
             </w:pPr>
+            <w:r>
+              <w:rPr>
+                <w:rFonts w:ascii="微软雅黑" w:eastAsia="微软雅黑" w:hAnsi="微软雅黑" w:cs="微软雅黑" w:hint="eastAsia"/>
+              </w:rPr>
+              <w:t>2016-</w:t>
+            </w:r>
+            <w:r>
+              <w:rPr>
+                <w:rFonts w:ascii="微软雅黑" w:eastAsia="微软雅黑" w:hAnsi="微软雅黑" w:cs="微软雅黑" w:hint="eastAsia"/>
+              </w:rPr>
+              <w:t>10-12</w:t>
+            </w:r>
           </w:p>
         </w:tc>
       </w:tr>
@@ -523,19 +527,7 @@
               <w:rPr>
                 <w:rFonts w:ascii="微软雅黑" w:eastAsia="微软雅黑" w:hAnsi="微软雅黑" w:cs="微软雅黑" w:hint="eastAsia"/>
               </w:rPr>
-              <w:t>用户，目标是撤销已生成的</w:t>
-            </w:r>
-            <w:r>
-              <w:rPr>
-                <w:rFonts w:ascii="微软雅黑" w:eastAsia="微软雅黑" w:hAnsi="微软雅黑" w:cs="微软雅黑" w:hint="eastAsia"/>
-              </w:rPr>
-              <w:t>未执行的正常的</w:t>
-            </w:r>
-            <w:r>
-              <w:rPr>
-                <w:rFonts w:ascii="微软雅黑" w:eastAsia="微软雅黑" w:hAnsi="微软雅黑" w:cs="微软雅黑" w:hint="eastAsia"/>
-              </w:rPr>
-              <w:t>订单</w:t>
+              <w:t>用户，目的是查看已预订过的酒店</w:t>
             </w:r>
           </w:p>
         </w:tc>
@@ -608,7 +600,7 @@
               <w:rPr>
                 <w:rFonts w:ascii="微软雅黑" w:eastAsia="微软雅黑" w:hAnsi="微软雅黑" w:cs="微软雅黑" w:hint="eastAsia"/>
               </w:rPr>
-              <w:t>用户选择撤销订单</w:t>
+              <w:t>用户选择查看已预定酒店</w:t>
             </w:r>
           </w:p>
         </w:tc>
@@ -681,7 +673,7 @@
               <w:rPr>
                 <w:rFonts w:ascii="微软雅黑" w:eastAsia="微软雅黑" w:hAnsi="微软雅黑" w:cs="微软雅黑" w:hint="eastAsia"/>
               </w:rPr>
-              <w:t>用户已登录，此订单未执行且有效</w:t>
+              <w:t>用户已登录</w:t>
             </w:r>
           </w:p>
         </w:tc>
@@ -746,41 +738,18 @@
           </w:tcPr>
           <w:p>
             <w:pPr>
-              <w:pStyle w:val="a7"/>
-              <w:numPr>
-                <w:ilvl w:val="0"/>
-                <w:numId w:val="2"/>
-              </w:numPr>
-              <w:ind w:firstLineChars="0"/>
-              <w:rPr>
-                <w:rFonts w:ascii="微软雅黑" w:eastAsia="微软雅黑" w:hAnsi="微软雅黑" w:cs="微软雅黑"/>
-              </w:rPr>
-            </w:pPr>
-            <w:r>
-              <w:rPr>
-                <w:rFonts w:ascii="微软雅黑" w:eastAsia="微软雅黑" w:hAnsi="微软雅黑" w:cs="微软雅黑" w:hint="eastAsia"/>
-              </w:rPr>
-              <w:t>酒店更新订单状态，更新客房状态</w:t>
-            </w:r>
-          </w:p>
-          <w:p>
-            <w:pPr>
-              <w:pStyle w:val="a7"/>
-              <w:numPr>
-                <w:ilvl w:val="0"/>
-                <w:numId w:val="2"/>
-              </w:numPr>
-              <w:ind w:firstLineChars="0"/>
-              <w:rPr>
-                <w:rFonts w:ascii="微软雅黑" w:eastAsia="微软雅黑" w:hAnsi="微软雅黑" w:cs="微软雅黑"/>
-              </w:rPr>
-            </w:pPr>
-            <w:r>
-              <w:rPr>
-                <w:rFonts w:ascii="微软雅黑" w:eastAsia="微软雅黑" w:hAnsi="微软雅黑" w:cs="微软雅黑" w:hint="eastAsia"/>
-              </w:rPr>
-              <w:t>网站更新用户信息，更新酒店信息，处理已撤销订单</w:t>
-            </w:r>
+              <w:rPr>
+                <w:rFonts w:ascii="微软雅黑" w:eastAsia="微软雅黑" w:hAnsi="微软雅黑" w:cs="微软雅黑" w:hint="eastAsia"/>
+              </w:rPr>
+            </w:pPr>
+            <w:r>
+              <w:rPr>
+                <w:rFonts w:ascii="微软雅黑" w:eastAsia="微软雅黑" w:hAnsi="微软雅黑" w:cs="微软雅黑" w:hint="eastAsia"/>
+              </w:rPr>
+              <w:t>无</w:t>
+            </w:r>
+            <w:bookmarkStart w:id="0" w:name="_GoBack"/>
+            <w:bookmarkEnd w:id="0"/>
           </w:p>
         </w:tc>
       </w:tr>
@@ -938,7 +907,7 @@
                 <w:sz w:val="20"/>
                 <w:lang w:eastAsia="zh-CN"/>
               </w:rPr>
-              <w:t>用户选择撤销未执行的正常订单</w:t>
+              <w:t>用户请求查看已预定酒店</w:t>
             </w:r>
           </w:p>
           <w:p>
@@ -963,7 +932,7 @@
                 <w:sz w:val="20"/>
                 <w:lang w:eastAsia="zh-CN"/>
               </w:rPr>
-              <w:t>系统询问用户是否确认撤销订单</w:t>
+              <w:t>系统显示已预定酒店列表</w:t>
             </w:r>
           </w:p>
           <w:p>
@@ -988,7 +957,7 @@
                 <w:sz w:val="20"/>
                 <w:lang w:eastAsia="zh-CN"/>
               </w:rPr>
-              <w:t>用户确认撤销订单</w:t>
+              <w:t>用户选择已预定酒店</w:t>
             </w:r>
           </w:p>
           <w:p>
@@ -1002,7 +971,7 @@
               <w:ind w:firstLineChars="0"/>
               <w:jc w:val="both"/>
               <w:rPr>
-                <w:rFonts w:ascii="微软雅黑" w:eastAsia="微软雅黑" w:hAnsi="微软雅黑" w:cs="微软雅黑"/>
+                <w:rFonts w:ascii="微软雅黑" w:eastAsia="微软雅黑" w:hAnsi="微软雅黑" w:cs="微软雅黑" w:hint="eastAsia"/>
                 <w:sz w:val="20"/>
                 <w:lang w:eastAsia="zh-CN"/>
               </w:rPr>
@@ -1013,82 +982,7 @@
                 <w:sz w:val="20"/>
                 <w:lang w:eastAsia="zh-CN"/>
               </w:rPr>
-              <w:t>系统获取撤销时间</w:t>
-            </w:r>
-          </w:p>
-          <w:p>
-            <w:pPr>
-              <w:pStyle w:val="1"/>
-              <w:widowControl w:val="0"/>
-              <w:numPr>
-                <w:ilvl w:val="0"/>
-                <w:numId w:val="1"/>
-              </w:numPr>
-              <w:ind w:firstLineChars="0"/>
-              <w:jc w:val="both"/>
-              <w:rPr>
-                <w:rFonts w:ascii="微软雅黑" w:eastAsia="微软雅黑" w:hAnsi="微软雅黑" w:cs="微软雅黑"/>
-                <w:sz w:val="20"/>
-                <w:lang w:eastAsia="zh-CN"/>
-              </w:rPr>
-            </w:pPr>
-            <w:r>
-              <w:rPr>
-                <w:rFonts w:ascii="微软雅黑" w:eastAsia="微软雅黑" w:hAnsi="微软雅黑" w:cs="微软雅黑" w:hint="eastAsia"/>
-                <w:sz w:val="20"/>
-                <w:lang w:eastAsia="zh-CN"/>
-              </w:rPr>
-              <w:t>系统计算撤销时间与用户填写的最晚订单执行时间之间的距离</w:t>
-            </w:r>
-          </w:p>
-          <w:p>
-            <w:pPr>
-              <w:pStyle w:val="1"/>
-              <w:widowControl w:val="0"/>
-              <w:numPr>
-                <w:ilvl w:val="0"/>
-                <w:numId w:val="1"/>
-              </w:numPr>
-              <w:ind w:firstLineChars="0"/>
-              <w:jc w:val="both"/>
-              <w:rPr>
-                <w:rFonts w:ascii="微软雅黑" w:eastAsia="微软雅黑" w:hAnsi="微软雅黑" w:cs="微软雅黑"/>
-                <w:sz w:val="20"/>
-                <w:lang w:eastAsia="zh-CN"/>
-              </w:rPr>
-            </w:pPr>
-            <w:r>
-              <w:rPr>
-                <w:rFonts w:ascii="微软雅黑" w:eastAsia="微软雅黑" w:hAnsi="微软雅黑" w:cs="微软雅黑" w:hint="eastAsia"/>
-                <w:sz w:val="20"/>
-                <w:lang w:eastAsia="zh-CN"/>
-              </w:rPr>
-              <w:t>如果此距离低于6小时，系统扣除用户订单总价值一半的信用值</w:t>
-            </w:r>
-          </w:p>
-          <w:p>
-            <w:pPr>
-              <w:pStyle w:val="1"/>
-              <w:widowControl w:val="0"/>
-              <w:numPr>
-                <w:ilvl w:val="0"/>
-                <w:numId w:val="1"/>
-              </w:numPr>
-              <w:ind w:firstLineChars="0"/>
-              <w:jc w:val="both"/>
-              <w:rPr>
-                <w:rFonts w:ascii="微软雅黑" w:eastAsia="微软雅黑" w:hAnsi="微软雅黑" w:cs="微软雅黑"/>
-                <w:sz w:val="20"/>
-                <w:lang w:eastAsia="zh-CN"/>
-              </w:rPr>
-            </w:pPr>
-            <w:r>
-              <w:rPr>
-                <w:rFonts w:ascii="微软雅黑" w:eastAsia="微软雅黑" w:hAnsi="微软雅黑" w:cs="微软雅黑" w:hint="eastAsia"/>
-                <w:sz w:val="20"/>
-                <w:lang w:eastAsia="zh-CN"/>
-              </w:rPr>
-              <w:t>系统将此订单设置为已撤销状态，记录撤销时间</w:t>
+              <w:t>系统列出用户在该酒店的订单记录</w:t>
             </w:r>
           </w:p>
         </w:tc>
@@ -1155,27 +1049,20 @@
           <w:p>
             <w:pPr>
               <w:rPr>
-                <w:rFonts w:ascii="微软雅黑" w:eastAsia="微软雅黑" w:hAnsi="微软雅黑" w:cs="微软雅黑"/>
-              </w:rPr>
-            </w:pPr>
-            <w:r>
-              <w:rPr>
-                <w:rFonts w:ascii="微软雅黑" w:eastAsia="微软雅黑" w:hAnsi="微软雅黑" w:cs="微软雅黑" w:hint="eastAsia"/>
-              </w:rPr>
-              <w:t>3a. 用户取消撤销订单</w:t>
-            </w:r>
-          </w:p>
-          <w:p>
-            <w:pPr>
-              <w:rPr>
-                <w:rFonts w:ascii="微软雅黑" w:eastAsia="微软雅黑" w:hAnsi="微软雅黑" w:cs="微软雅黑"/>
-              </w:rPr>
-            </w:pPr>
-            <w:r>
-              <w:rPr>
-                <w:rFonts w:ascii="微软雅黑" w:eastAsia="微软雅黑" w:hAnsi="微软雅黑" w:cs="微软雅黑" w:hint="eastAsia"/>
-              </w:rPr>
-              <w:t xml:space="preserve">    系统取消此次行为</w:t>
+                <w:rFonts w:ascii="微软雅黑" w:eastAsia="微软雅黑" w:hAnsi="微软雅黑" w:cs="微软雅黑" w:hint="eastAsia"/>
+              </w:rPr>
+            </w:pPr>
+            <w:r>
+              <w:rPr>
+                <w:rFonts w:ascii="微软雅黑" w:eastAsia="微软雅黑" w:hAnsi="微软雅黑" w:cs="微软雅黑" w:hint="eastAsia"/>
+              </w:rPr>
+              <w:t>无</w:t>
+            </w:r>
+            <w:r>
+              <w:rPr>
+                <w:rFonts w:ascii="微软雅黑" w:eastAsia="微软雅黑" w:hAnsi="微软雅黑" w:cs="微软雅黑"/>
+              </w:rPr>
+              <w:t xml:space="preserve"> </w:t>
             </w:r>
           </w:p>
         </w:tc>
@@ -1215,7 +1102,6 @@
                 <w:bCs/>
                 <w:color w:val="FFFFFF"/>
               </w:rPr>
-              <w:lastRenderedPageBreak/>
               <w:t>特殊需求</w:t>
             </w:r>
           </w:p>
@@ -1248,19 +1134,13 @@
               <w:rPr>
                 <w:rFonts w:ascii="微软雅黑" w:eastAsia="微软雅黑" w:hAnsi="微软雅黑" w:cs="微软雅黑" w:hint="eastAsia"/>
               </w:rPr>
-              <w:t>无</w:t>
+              <w:t>订单记录中的 正常订单、异常订单和撤销订单 要分别标记</w:t>
             </w:r>
           </w:p>
         </w:tc>
       </w:tr>
     </w:tbl>
-    <w:p>
-      <w:pPr>
-        <w:rPr>
-          <w:rFonts w:hint="eastAsia"/>
-        </w:rPr>
-      </w:pPr>
-    </w:p>
+    <w:p/>
     <w:sectPr>
       <w:pgSz w:w="11906" w:h="16838"/>
       <w:pgMar w:top="1440" w:right="1800" w:bottom="1440" w:left="1800" w:header="851" w:footer="992" w:gutter="0"/>
